--- a/Document/TestPlan.docx
+++ b/Document/TestPlan.docx
@@ -571,6 +571,8 @@
           <w:szCs w:val="36"/>
         </w:rPr>
       </w:pPr>
+      <w:bookmarkStart w:id="0" w:name="_GoBack"/>
+      <w:bookmarkEnd w:id="0"/>
     </w:p>
     <w:p>
       <w:pPr>
@@ -2017,24 +2019,18 @@
                 <w:webHidden/>
                 <w:color w:val="000000" w:themeColor="text1"/>
               </w:rPr>
-            </w:r>
-            <w:r>
-              <w:rPr>
-                <w:rFonts w:ascii="Times New Roman" w:hAnsi="Times New Roman" w:cs="Times New Roman"/>
+              <w:fldChar w:fldCharType="separate"/>
+            </w:r>
+            <w:r>
+              <w:rPr>
+                <w:rFonts w:ascii="Times New Roman" w:hAnsi="Times New Roman" w:cs="Times New Roman"/>
+                <w:b/>
+                <w:bCs/>
                 <w:noProof/>
                 <w:webHidden/>
                 <w:color w:val="000000" w:themeColor="text1"/>
               </w:rPr>
-              <w:fldChar w:fldCharType="separate"/>
-            </w:r>
-            <w:r>
-              <w:rPr>
-                <w:rFonts w:ascii="Times New Roman" w:hAnsi="Times New Roman" w:cs="Times New Roman"/>
-                <w:noProof/>
-                <w:webHidden/>
-                <w:color w:val="000000" w:themeColor="text1"/>
-              </w:rPr>
-              <w:t>1</w:t>
+              <w:t>Error! Bookmark not defined.</w:t>
             </w:r>
             <w:r>
               <w:rPr>
@@ -2208,7 +2204,7 @@
                 <w:webHidden/>
                 <w:color w:val="000000" w:themeColor="text1"/>
               </w:rPr>
-              <w:t>2</w:t>
+              <w:t>1</w:t>
             </w:r>
             <w:r>
               <w:rPr>
@@ -2295,7 +2291,7 @@
                 <w:webHidden/>
                 <w:color w:val="000000" w:themeColor="text1"/>
               </w:rPr>
-              <w:t>3</w:t>
+              <w:t>1</w:t>
             </w:r>
             <w:r>
               <w:rPr>
@@ -2365,24 +2361,18 @@
                 <w:webHidden/>
                 <w:color w:val="000000" w:themeColor="text1"/>
               </w:rPr>
-            </w:r>
-            <w:r>
-              <w:rPr>
-                <w:rFonts w:ascii="Times New Roman" w:hAnsi="Times New Roman" w:cs="Times New Roman"/>
+              <w:fldChar w:fldCharType="separate"/>
+            </w:r>
+            <w:r>
+              <w:rPr>
+                <w:rFonts w:ascii="Times New Roman" w:hAnsi="Times New Roman" w:cs="Times New Roman"/>
+                <w:b/>
+                <w:bCs/>
                 <w:noProof/>
                 <w:webHidden/>
                 <w:color w:val="000000" w:themeColor="text1"/>
               </w:rPr>
-              <w:fldChar w:fldCharType="separate"/>
-            </w:r>
-            <w:r>
-              <w:rPr>
-                <w:rFonts w:ascii="Times New Roman" w:hAnsi="Times New Roman" w:cs="Times New Roman"/>
-                <w:noProof/>
-                <w:webHidden/>
-                <w:color w:val="000000" w:themeColor="text1"/>
-              </w:rPr>
-              <w:t>3</w:t>
+              <w:t>Error! Bookmark not defined.</w:t>
             </w:r>
             <w:r>
               <w:rPr>
@@ -2452,24 +2442,18 @@
                 <w:webHidden/>
                 <w:color w:val="000000" w:themeColor="text1"/>
               </w:rPr>
-            </w:r>
-            <w:r>
-              <w:rPr>
-                <w:rFonts w:ascii="Times New Roman" w:hAnsi="Times New Roman" w:cs="Times New Roman"/>
+              <w:fldChar w:fldCharType="separate"/>
+            </w:r>
+            <w:r>
+              <w:rPr>
+                <w:rFonts w:ascii="Times New Roman" w:hAnsi="Times New Roman" w:cs="Times New Roman"/>
+                <w:b/>
+                <w:bCs/>
                 <w:noProof/>
                 <w:webHidden/>
                 <w:color w:val="000000" w:themeColor="text1"/>
               </w:rPr>
-              <w:fldChar w:fldCharType="separate"/>
-            </w:r>
-            <w:r>
-              <w:rPr>
-                <w:rFonts w:ascii="Times New Roman" w:hAnsi="Times New Roman" w:cs="Times New Roman"/>
-                <w:noProof/>
-                <w:webHidden/>
-                <w:color w:val="000000" w:themeColor="text1"/>
-              </w:rPr>
-              <w:t>3</w:t>
+              <w:t>Error! Bookmark not defined.</w:t>
             </w:r>
             <w:r>
               <w:rPr>
@@ -2539,24 +2523,18 @@
                 <w:webHidden/>
                 <w:color w:val="000000" w:themeColor="text1"/>
               </w:rPr>
-            </w:r>
-            <w:r>
-              <w:rPr>
-                <w:rFonts w:ascii="Times New Roman" w:hAnsi="Times New Roman" w:cs="Times New Roman"/>
+              <w:fldChar w:fldCharType="separate"/>
+            </w:r>
+            <w:r>
+              <w:rPr>
+                <w:rFonts w:ascii="Times New Roman" w:hAnsi="Times New Roman" w:cs="Times New Roman"/>
+                <w:b/>
+                <w:bCs/>
                 <w:noProof/>
                 <w:webHidden/>
                 <w:color w:val="000000" w:themeColor="text1"/>
               </w:rPr>
-              <w:fldChar w:fldCharType="separate"/>
-            </w:r>
-            <w:r>
-              <w:rPr>
-                <w:rFonts w:ascii="Times New Roman" w:hAnsi="Times New Roman" w:cs="Times New Roman"/>
-                <w:noProof/>
-                <w:webHidden/>
-                <w:color w:val="000000" w:themeColor="text1"/>
-              </w:rPr>
-              <w:t>3</w:t>
+              <w:t>Error! Bookmark not defined.</w:t>
             </w:r>
             <w:r>
               <w:rPr>
@@ -2626,24 +2604,18 @@
                 <w:webHidden/>
                 <w:color w:val="000000" w:themeColor="text1"/>
               </w:rPr>
-            </w:r>
-            <w:r>
-              <w:rPr>
-                <w:rFonts w:ascii="Times New Roman" w:hAnsi="Times New Roman" w:cs="Times New Roman"/>
+              <w:fldChar w:fldCharType="separate"/>
+            </w:r>
+            <w:r>
+              <w:rPr>
+                <w:rFonts w:ascii="Times New Roman" w:hAnsi="Times New Roman" w:cs="Times New Roman"/>
+                <w:b/>
+                <w:bCs/>
                 <w:noProof/>
                 <w:webHidden/>
                 <w:color w:val="000000" w:themeColor="text1"/>
               </w:rPr>
-              <w:fldChar w:fldCharType="separate"/>
-            </w:r>
-            <w:r>
-              <w:rPr>
-                <w:rFonts w:ascii="Times New Roman" w:hAnsi="Times New Roman" w:cs="Times New Roman"/>
-                <w:noProof/>
-                <w:webHidden/>
-                <w:color w:val="000000" w:themeColor="text1"/>
-              </w:rPr>
-              <w:t>3</w:t>
+              <w:t>Error! Bookmark not defined.</w:t>
             </w:r>
             <w:r>
               <w:rPr>
@@ -2713,24 +2685,18 @@
                 <w:webHidden/>
                 <w:color w:val="000000" w:themeColor="text1"/>
               </w:rPr>
-            </w:r>
-            <w:r>
-              <w:rPr>
-                <w:rFonts w:ascii="Times New Roman" w:hAnsi="Times New Roman" w:cs="Times New Roman"/>
+              <w:fldChar w:fldCharType="separate"/>
+            </w:r>
+            <w:r>
+              <w:rPr>
+                <w:rFonts w:ascii="Times New Roman" w:hAnsi="Times New Roman" w:cs="Times New Roman"/>
+                <w:b/>
+                <w:bCs/>
                 <w:noProof/>
                 <w:webHidden/>
                 <w:color w:val="000000" w:themeColor="text1"/>
               </w:rPr>
-              <w:fldChar w:fldCharType="separate"/>
-            </w:r>
-            <w:r>
-              <w:rPr>
-                <w:rFonts w:ascii="Times New Roman" w:hAnsi="Times New Roman" w:cs="Times New Roman"/>
-                <w:noProof/>
-                <w:webHidden/>
-                <w:color w:val="000000" w:themeColor="text1"/>
-              </w:rPr>
-              <w:t>3</w:t>
+              <w:t>Error! Bookmark not defined.</w:t>
             </w:r>
             <w:r>
               <w:rPr>
@@ -2817,7 +2783,7 @@
                 <w:webHidden/>
                 <w:color w:val="000000" w:themeColor="text1"/>
               </w:rPr>
-              <w:t>3</w:t>
+              <w:t>2</w:t>
             </w:r>
             <w:r>
               <w:rPr>
@@ -2887,24 +2853,18 @@
                 <w:webHidden/>
                 <w:color w:val="000000" w:themeColor="text1"/>
               </w:rPr>
-            </w:r>
-            <w:r>
-              <w:rPr>
-                <w:rFonts w:ascii="Times New Roman" w:hAnsi="Times New Roman" w:cs="Times New Roman"/>
+              <w:fldChar w:fldCharType="separate"/>
+            </w:r>
+            <w:r>
+              <w:rPr>
+                <w:rFonts w:ascii="Times New Roman" w:hAnsi="Times New Roman" w:cs="Times New Roman"/>
+                <w:b/>
+                <w:bCs/>
                 <w:noProof/>
                 <w:webHidden/>
                 <w:color w:val="000000" w:themeColor="text1"/>
               </w:rPr>
-              <w:fldChar w:fldCharType="separate"/>
-            </w:r>
-            <w:r>
-              <w:rPr>
-                <w:rFonts w:ascii="Times New Roman" w:hAnsi="Times New Roman" w:cs="Times New Roman"/>
-                <w:noProof/>
-                <w:webHidden/>
-                <w:color w:val="000000" w:themeColor="text1"/>
-              </w:rPr>
-              <w:t>3</w:t>
+              <w:t>Error! Bookmark not defined.</w:t>
             </w:r>
             <w:r>
               <w:rPr>
@@ -2974,24 +2934,18 @@
                 <w:webHidden/>
                 <w:color w:val="000000" w:themeColor="text1"/>
               </w:rPr>
-            </w:r>
-            <w:r>
-              <w:rPr>
-                <w:rFonts w:ascii="Times New Roman" w:hAnsi="Times New Roman" w:cs="Times New Roman"/>
+              <w:fldChar w:fldCharType="separate"/>
+            </w:r>
+            <w:r>
+              <w:rPr>
+                <w:rFonts w:ascii="Times New Roman" w:hAnsi="Times New Roman" w:cs="Times New Roman"/>
+                <w:b/>
+                <w:bCs/>
                 <w:noProof/>
                 <w:webHidden/>
                 <w:color w:val="000000" w:themeColor="text1"/>
               </w:rPr>
-              <w:fldChar w:fldCharType="separate"/>
-            </w:r>
-            <w:r>
-              <w:rPr>
-                <w:rFonts w:ascii="Times New Roman" w:hAnsi="Times New Roman" w:cs="Times New Roman"/>
-                <w:noProof/>
-                <w:webHidden/>
-                <w:color w:val="000000" w:themeColor="text1"/>
-              </w:rPr>
-              <w:t>3</w:t>
+              <w:t>Error! Bookmark not defined.</w:t>
             </w:r>
             <w:r>
               <w:rPr>
@@ -3061,24 +3015,18 @@
                 <w:webHidden/>
                 <w:color w:val="000000" w:themeColor="text1"/>
               </w:rPr>
-            </w:r>
-            <w:r>
-              <w:rPr>
-                <w:rFonts w:ascii="Times New Roman" w:hAnsi="Times New Roman" w:cs="Times New Roman"/>
+              <w:fldChar w:fldCharType="separate"/>
+            </w:r>
+            <w:r>
+              <w:rPr>
+                <w:rFonts w:ascii="Times New Roman" w:hAnsi="Times New Roman" w:cs="Times New Roman"/>
+                <w:b/>
+                <w:bCs/>
                 <w:noProof/>
                 <w:webHidden/>
                 <w:color w:val="000000" w:themeColor="text1"/>
               </w:rPr>
-              <w:fldChar w:fldCharType="separate"/>
-            </w:r>
-            <w:r>
-              <w:rPr>
-                <w:rFonts w:ascii="Times New Roman" w:hAnsi="Times New Roman" w:cs="Times New Roman"/>
-                <w:noProof/>
-                <w:webHidden/>
-                <w:color w:val="000000" w:themeColor="text1"/>
-              </w:rPr>
-              <w:t>3</w:t>
+              <w:t>Error! Bookmark not defined.</w:t>
             </w:r>
             <w:r>
               <w:rPr>
@@ -3165,7 +3113,7 @@
                 <w:webHidden/>
                 <w:color w:val="000000" w:themeColor="text1"/>
               </w:rPr>
-              <w:t>6</w:t>
+              <w:t>8</w:t>
             </w:r>
             <w:r>
               <w:rPr>
@@ -3235,24 +3183,18 @@
                 <w:webHidden/>
                 <w:color w:val="000000" w:themeColor="text1"/>
               </w:rPr>
-            </w:r>
-            <w:r>
-              <w:rPr>
-                <w:rFonts w:ascii="Times New Roman" w:hAnsi="Times New Roman" w:cs="Times New Roman"/>
+              <w:fldChar w:fldCharType="separate"/>
+            </w:r>
+            <w:r>
+              <w:rPr>
+                <w:rFonts w:ascii="Times New Roman" w:hAnsi="Times New Roman" w:cs="Times New Roman"/>
+                <w:b/>
+                <w:bCs/>
                 <w:noProof/>
                 <w:webHidden/>
                 <w:color w:val="000000" w:themeColor="text1"/>
               </w:rPr>
-              <w:fldChar w:fldCharType="separate"/>
-            </w:r>
-            <w:r>
-              <w:rPr>
-                <w:rFonts w:ascii="Times New Roman" w:hAnsi="Times New Roman" w:cs="Times New Roman"/>
-                <w:noProof/>
-                <w:webHidden/>
-                <w:color w:val="000000" w:themeColor="text1"/>
-              </w:rPr>
-              <w:t>6</w:t>
+              <w:t>Error! Bookmark not defined.</w:t>
             </w:r>
             <w:r>
               <w:rPr>
@@ -3322,24 +3264,18 @@
                 <w:webHidden/>
                 <w:color w:val="000000" w:themeColor="text1"/>
               </w:rPr>
-            </w:r>
-            <w:r>
-              <w:rPr>
-                <w:rFonts w:ascii="Times New Roman" w:hAnsi="Times New Roman" w:cs="Times New Roman"/>
+              <w:fldChar w:fldCharType="separate"/>
+            </w:r>
+            <w:r>
+              <w:rPr>
+                <w:rFonts w:ascii="Times New Roman" w:hAnsi="Times New Roman" w:cs="Times New Roman"/>
+                <w:b/>
+                <w:bCs/>
                 <w:noProof/>
                 <w:webHidden/>
                 <w:color w:val="000000" w:themeColor="text1"/>
               </w:rPr>
-              <w:fldChar w:fldCharType="separate"/>
-            </w:r>
-            <w:r>
-              <w:rPr>
-                <w:rFonts w:ascii="Times New Roman" w:hAnsi="Times New Roman" w:cs="Times New Roman"/>
-                <w:noProof/>
-                <w:webHidden/>
-                <w:color w:val="000000" w:themeColor="text1"/>
-              </w:rPr>
-              <w:t>6</w:t>
+              <w:t>Error! Bookmark not defined.</w:t>
             </w:r>
             <w:r>
               <w:rPr>
@@ -3409,24 +3345,18 @@
                 <w:webHidden/>
                 <w:color w:val="000000" w:themeColor="text1"/>
               </w:rPr>
-            </w:r>
-            <w:r>
-              <w:rPr>
-                <w:rFonts w:ascii="Times New Roman" w:hAnsi="Times New Roman" w:cs="Times New Roman"/>
+              <w:fldChar w:fldCharType="separate"/>
+            </w:r>
+            <w:r>
+              <w:rPr>
+                <w:rFonts w:ascii="Times New Roman" w:hAnsi="Times New Roman" w:cs="Times New Roman"/>
+                <w:b/>
+                <w:bCs/>
                 <w:noProof/>
                 <w:webHidden/>
                 <w:color w:val="000000" w:themeColor="text1"/>
               </w:rPr>
-              <w:fldChar w:fldCharType="separate"/>
-            </w:r>
-            <w:r>
-              <w:rPr>
-                <w:rFonts w:ascii="Times New Roman" w:hAnsi="Times New Roman" w:cs="Times New Roman"/>
-                <w:noProof/>
-                <w:webHidden/>
-                <w:color w:val="000000" w:themeColor="text1"/>
-              </w:rPr>
-              <w:t>6</w:t>
+              <w:t>Error! Bookmark not defined.</w:t>
             </w:r>
             <w:r>
               <w:rPr>
@@ -3513,7 +3443,7 @@
                 <w:webHidden/>
                 <w:color w:val="000000" w:themeColor="text1"/>
               </w:rPr>
-              <w:t>6</w:t>
+              <w:t>10</w:t>
             </w:r>
             <w:r>
               <w:rPr>
@@ -3600,7 +3530,7 @@
                 <w:webHidden/>
                 <w:color w:val="000000" w:themeColor="text1"/>
               </w:rPr>
-              <w:t>6</w:t>
+              <w:t>10</w:t>
             </w:r>
             <w:r>
               <w:rPr>
@@ -3687,7 +3617,7 @@
                 <w:webHidden/>
                 <w:color w:val="000000" w:themeColor="text1"/>
               </w:rPr>
-              <w:t>6</w:t>
+              <w:t>10</w:t>
             </w:r>
             <w:r>
               <w:rPr>
@@ -3774,7 +3704,7 @@
                 <w:webHidden/>
                 <w:color w:val="000000" w:themeColor="text1"/>
               </w:rPr>
-              <w:t>6</w:t>
+              <w:t>10</w:t>
             </w:r>
             <w:r>
               <w:rPr>
@@ -3861,7 +3791,7 @@
                 <w:webHidden/>
                 <w:color w:val="000000" w:themeColor="text1"/>
               </w:rPr>
-              <w:t>6</w:t>
+              <w:t>10</w:t>
             </w:r>
             <w:r>
               <w:rPr>
@@ -3931,24 +3861,18 @@
                 <w:webHidden/>
                 <w:color w:val="000000" w:themeColor="text1"/>
               </w:rPr>
-            </w:r>
-            <w:r>
-              <w:rPr>
-                <w:rFonts w:ascii="Times New Roman" w:hAnsi="Times New Roman" w:cs="Times New Roman"/>
+              <w:fldChar w:fldCharType="separate"/>
+            </w:r>
+            <w:r>
+              <w:rPr>
+                <w:rFonts w:ascii="Times New Roman" w:hAnsi="Times New Roman" w:cs="Times New Roman"/>
+                <w:b/>
+                <w:bCs/>
                 <w:noProof/>
                 <w:webHidden/>
                 <w:color w:val="000000" w:themeColor="text1"/>
               </w:rPr>
-              <w:fldChar w:fldCharType="separate"/>
-            </w:r>
-            <w:r>
-              <w:rPr>
-                <w:rFonts w:ascii="Times New Roman" w:hAnsi="Times New Roman" w:cs="Times New Roman"/>
-                <w:noProof/>
-                <w:webHidden/>
-                <w:color w:val="000000" w:themeColor="text1"/>
-              </w:rPr>
-              <w:t>7</w:t>
+              <w:t>Error! Bookmark not defined.</w:t>
             </w:r>
             <w:r>
               <w:rPr>
@@ -4018,24 +3942,18 @@
                 <w:webHidden/>
                 <w:color w:val="000000" w:themeColor="text1"/>
               </w:rPr>
-            </w:r>
-            <w:r>
-              <w:rPr>
-                <w:rFonts w:ascii="Times New Roman" w:hAnsi="Times New Roman" w:cs="Times New Roman"/>
+              <w:fldChar w:fldCharType="separate"/>
+            </w:r>
+            <w:r>
+              <w:rPr>
+                <w:rFonts w:ascii="Times New Roman" w:hAnsi="Times New Roman" w:cs="Times New Roman"/>
+                <w:b/>
+                <w:bCs/>
                 <w:noProof/>
                 <w:webHidden/>
                 <w:color w:val="000000" w:themeColor="text1"/>
               </w:rPr>
-              <w:fldChar w:fldCharType="separate"/>
-            </w:r>
-            <w:r>
-              <w:rPr>
-                <w:rFonts w:ascii="Times New Roman" w:hAnsi="Times New Roman" w:cs="Times New Roman"/>
-                <w:noProof/>
-                <w:webHidden/>
-                <w:color w:val="000000" w:themeColor="text1"/>
-              </w:rPr>
-              <w:t>7</w:t>
+              <w:t>Error! Bookmark not defined.</w:t>
             </w:r>
             <w:r>
               <w:rPr>
@@ -4105,24 +4023,18 @@
                 <w:webHidden/>
                 <w:color w:val="000000" w:themeColor="text1"/>
               </w:rPr>
-            </w:r>
-            <w:r>
-              <w:rPr>
-                <w:rFonts w:ascii="Times New Roman" w:hAnsi="Times New Roman" w:cs="Times New Roman"/>
+              <w:fldChar w:fldCharType="separate"/>
+            </w:r>
+            <w:r>
+              <w:rPr>
+                <w:rFonts w:ascii="Times New Roman" w:hAnsi="Times New Roman" w:cs="Times New Roman"/>
+                <w:b/>
+                <w:bCs/>
                 <w:noProof/>
                 <w:webHidden/>
                 <w:color w:val="000000" w:themeColor="text1"/>
               </w:rPr>
-              <w:fldChar w:fldCharType="separate"/>
-            </w:r>
-            <w:r>
-              <w:rPr>
-                <w:rFonts w:ascii="Times New Roman" w:hAnsi="Times New Roman" w:cs="Times New Roman"/>
-                <w:noProof/>
-                <w:webHidden/>
-                <w:color w:val="000000" w:themeColor="text1"/>
-              </w:rPr>
-              <w:t>7</w:t>
+              <w:t>Error! Bookmark not defined.</w:t>
             </w:r>
             <w:r>
               <w:rPr>
@@ -4209,7 +4121,7 @@
                 <w:webHidden/>
                 <w:color w:val="000000" w:themeColor="text1"/>
               </w:rPr>
-              <w:t>7</w:t>
+              <w:t>11</w:t>
             </w:r>
             <w:r>
               <w:rPr>
@@ -4296,7 +4208,7 @@
                 <w:webHidden/>
                 <w:color w:val="000000" w:themeColor="text1"/>
               </w:rPr>
-              <w:t>14</w:t>
+              <w:t>18</w:t>
             </w:r>
             <w:r>
               <w:rPr>
@@ -4383,7 +4295,7 @@
                 <w:webHidden/>
                 <w:color w:val="000000" w:themeColor="text1"/>
               </w:rPr>
-              <w:t>14</w:t>
+              <w:t>18</w:t>
             </w:r>
             <w:r>
               <w:rPr>
@@ -4470,7 +4382,7 @@
                 <w:webHidden/>
                 <w:color w:val="000000" w:themeColor="text1"/>
               </w:rPr>
-              <w:t>14</w:t>
+              <w:t>18</w:t>
             </w:r>
             <w:r>
               <w:rPr>
@@ -4557,7 +4469,7 @@
                 <w:webHidden/>
                 <w:color w:val="000000" w:themeColor="text1"/>
               </w:rPr>
-              <w:t>14</w:t>
+              <w:t>18</w:t>
             </w:r>
             <w:r>
               <w:rPr>
@@ -4644,7 +4556,7 @@
                 <w:webHidden/>
                 <w:color w:val="000000" w:themeColor="text1"/>
               </w:rPr>
-              <w:t>14</w:t>
+              <w:t>19</w:t>
             </w:r>
             <w:r>
               <w:rPr>
@@ -4731,7 +4643,7 @@
                 <w:webHidden/>
                 <w:color w:val="000000" w:themeColor="text1"/>
               </w:rPr>
-              <w:t>14</w:t>
+              <w:t>19</w:t>
             </w:r>
             <w:r>
               <w:rPr>
@@ -4818,7 +4730,7 @@
                 <w:webHidden/>
                 <w:color w:val="000000" w:themeColor="text1"/>
               </w:rPr>
-              <w:t>14</w:t>
+              <w:t>19</w:t>
             </w:r>
             <w:r>
               <w:rPr>
@@ -4905,7 +4817,7 @@
                 <w:webHidden/>
                 <w:color w:val="000000" w:themeColor="text1"/>
               </w:rPr>
-              <w:t>14</w:t>
+              <w:t>20</w:t>
             </w:r>
             <w:r>
               <w:rPr>
@@ -4992,7 +4904,7 @@
                 <w:webHidden/>
                 <w:color w:val="000000" w:themeColor="text1"/>
               </w:rPr>
-              <w:t>15</w:t>
+              <w:t>22</w:t>
             </w:r>
             <w:r>
               <w:rPr>
@@ -5079,8 +4991,8 @@
           <w:color w:val="000000" w:themeColor="text1"/>
         </w:rPr>
       </w:pPr>
-      <w:bookmarkStart w:id="0" w:name="_Toc421532497"/>
-      <w:bookmarkStart w:id="1" w:name="_Toc425296782"/>
+      <w:bookmarkStart w:id="1" w:name="_Toc421532497"/>
+      <w:bookmarkStart w:id="2" w:name="_Toc425296782"/>
       <w:r>
         <w:rPr>
           <w:rFonts w:ascii="Times New Roman" w:hAnsi="Times New Roman" w:cs="Times New Roman"/>
@@ -5103,8 +5015,8 @@
         </w:rPr>
         <w:t>Introduction</w:t>
       </w:r>
-      <w:bookmarkEnd w:id="0"/>
       <w:bookmarkEnd w:id="1"/>
+      <w:bookmarkEnd w:id="2"/>
     </w:p>
     <w:p>
       <w:pPr>
@@ -5242,14 +5154,14 @@
           <w:szCs w:val="20"/>
         </w:rPr>
       </w:pPr>
-      <w:bookmarkStart w:id="2" w:name="_Toc425296784"/>
+      <w:bookmarkStart w:id="3" w:name="_Toc425296784"/>
       <w:r>
         <w:rPr>
           <w:rFonts w:ascii="Times New Roman" w:hAnsi="Times New Roman" w:cs="Times New Roman"/>
         </w:rPr>
         <w:t>1.2 Scope</w:t>
       </w:r>
-      <w:bookmarkEnd w:id="2"/>
+      <w:bookmarkEnd w:id="3"/>
     </w:p>
     <w:p>
       <w:pPr>
@@ -5305,14 +5217,14 @@
           <w:rFonts w:ascii="Times New Roman" w:hAnsi="Times New Roman" w:cs="Times New Roman"/>
         </w:rPr>
       </w:pPr>
-      <w:bookmarkStart w:id="3" w:name="_Toc425296785"/>
+      <w:bookmarkStart w:id="4" w:name="_Toc425296785"/>
       <w:r>
         <w:rPr>
           <w:rFonts w:ascii="Times New Roman" w:hAnsi="Times New Roman" w:cs="Times New Roman"/>
         </w:rPr>
         <w:t xml:space="preserve">1.3 </w:t>
       </w:r>
-      <w:bookmarkEnd w:id="3"/>
+      <w:bookmarkEnd w:id="4"/>
       <w:r>
         <w:rPr>
           <w:rFonts w:ascii="Times New Roman" w:hAnsi="Times New Roman" w:cs="Times New Roman"/>
@@ -5503,14 +5415,14 @@
           <w:rFonts w:ascii="Times New Roman" w:hAnsi="Times New Roman" w:cs="Times New Roman"/>
         </w:rPr>
       </w:pPr>
-      <w:bookmarkStart w:id="4" w:name="_Toc425296786"/>
+      <w:bookmarkStart w:id="5" w:name="_Toc425296786"/>
       <w:r>
         <w:rPr>
           <w:rFonts w:ascii="Times New Roman" w:hAnsi="Times New Roman" w:cs="Times New Roman"/>
         </w:rPr>
         <w:t xml:space="preserve">1.4 </w:t>
       </w:r>
-      <w:bookmarkEnd w:id="4"/>
+      <w:bookmarkEnd w:id="5"/>
       <w:r>
         <w:rPr>
           <w:rFonts w:ascii="Times New Roman" w:hAnsi="Times New Roman" w:cs="Times New Roman"/>
@@ -5755,8 +5667,8 @@
           <w:color w:val="000000" w:themeColor="text1"/>
         </w:rPr>
       </w:pPr>
-      <w:bookmarkStart w:id="5" w:name="_Toc421532498"/>
-      <w:bookmarkStart w:id="6" w:name="_Toc425296792"/>
+      <w:bookmarkStart w:id="6" w:name="_Toc421532498"/>
+      <w:bookmarkStart w:id="7" w:name="_Toc425296792"/>
       <w:r>
         <w:rPr>
           <w:rFonts w:ascii="Times New Roman" w:hAnsi="Times New Roman" w:cs="Times New Roman"/>
@@ -5765,8 +5677,8 @@
         <w:lastRenderedPageBreak/>
         <w:t xml:space="preserve">Chapter Two | </w:t>
       </w:r>
-      <w:bookmarkEnd w:id="5"/>
       <w:bookmarkEnd w:id="6"/>
+      <w:bookmarkEnd w:id="7"/>
       <w:r>
         <w:rPr>
           <w:rFonts w:ascii="Times New Roman" w:hAnsi="Times New Roman" w:cs="Times New Roman"/>
@@ -14666,18 +14578,16 @@
           <w:sz w:val="24"/>
           <w:szCs w:val="24"/>
         </w:rPr>
-        <w:t xml:space="preserve"> user already login to the application as </w:t>
-      </w:r>
-      <w:proofErr w:type="gramStart"/>
-      <w:r>
-        <w:rPr>
-          <w:rFonts w:ascii="Times New Roman" w:hAnsi="Times New Roman" w:cs="Times New Roman"/>
-          <w:sz w:val="24"/>
-          <w:szCs w:val="24"/>
-        </w:rPr>
-        <w:t>parents</w:t>
-      </w:r>
-      <w:proofErr w:type="gramEnd"/>
+        <w:t xml:space="preserve"> user already login to the applicat</w:t>
+      </w:r>
+      <w:r>
+        <w:rPr>
+          <w:rFonts w:ascii="Times New Roman" w:hAnsi="Times New Roman" w:cs="Times New Roman"/>
+          <w:sz w:val="24"/>
+          <w:szCs w:val="24"/>
+        </w:rPr>
+        <w:t>ion as parent</w:t>
+      </w:r>
       <w:r>
         <w:rPr>
           <w:rFonts w:ascii="Times New Roman" w:hAnsi="Times New Roman" w:cs="Times New Roman"/>
@@ -16168,8 +16078,8 @@
           <w:color w:val="000000" w:themeColor="text1"/>
         </w:rPr>
       </w:pPr>
-      <w:bookmarkStart w:id="7" w:name="_Toc421532503"/>
-      <w:bookmarkStart w:id="8" w:name="_Toc425296796"/>
+      <w:bookmarkStart w:id="8" w:name="_Toc421532503"/>
+      <w:bookmarkStart w:id="9" w:name="_Toc425296796"/>
     </w:p>
     <w:p>
       <w:pPr>
@@ -17866,17 +17776,7 @@
           <w:sz w:val="24"/>
           <w:szCs w:val="24"/>
         </w:rPr>
-        <w:t xml:space="preserve"> (URS-20</w:t>
-      </w:r>
-      <w:r>
-        <w:rPr>
-          <w:rFonts w:ascii="Times New Roman" w:hAnsi="Times New Roman" w:cs="Times New Roman"/>
-          <w:b/>
-          <w:bCs/>
-          <w:sz w:val="24"/>
-          <w:szCs w:val="24"/>
-        </w:rPr>
-        <w:t>)</w:t>
+        <w:t xml:space="preserve"> (URS-20)</w:t>
       </w:r>
     </w:p>
     <w:p>
@@ -17926,23 +17826,7 @@
           <w:sz w:val="24"/>
           <w:szCs w:val="24"/>
         </w:rPr>
-        <w:t>This test case is a system testing from user req</w:t>
-      </w:r>
-      <w:r>
-        <w:rPr>
-          <w:rFonts w:ascii="Times New Roman" w:hAnsi="Times New Roman" w:cs="Times New Roman"/>
-          <w:sz w:val="24"/>
-          <w:szCs w:val="24"/>
-        </w:rPr>
-        <w:t>uirement number 20</w:t>
-      </w:r>
-      <w:r>
-        <w:rPr>
-          <w:rFonts w:ascii="Times New Roman" w:hAnsi="Times New Roman" w:cs="Times New Roman"/>
-          <w:sz w:val="24"/>
-          <w:szCs w:val="24"/>
-        </w:rPr>
-        <w:t xml:space="preserve">. </w:t>
+        <w:t xml:space="preserve">This test case is a system testing from user requirement number 20. </w:t>
       </w:r>
     </w:p>
     <w:p>
@@ -19303,7 +19187,7 @@
         <w:lastRenderedPageBreak/>
         <w:t xml:space="preserve">Chapter Three | </w:t>
       </w:r>
-      <w:bookmarkEnd w:id="7"/>
+      <w:bookmarkEnd w:id="8"/>
       <w:r>
         <w:rPr>
           <w:rFonts w:ascii="Times New Roman" w:hAnsi="Times New Roman" w:cs="Times New Roman"/>
@@ -19311,8 +19195,6 @@
         </w:rPr>
         <w:t>Management Procedures</w:t>
       </w:r>
-      <w:bookmarkStart w:id="9" w:name="_GoBack"/>
-      <w:bookmarkEnd w:id="8"/>
       <w:bookmarkEnd w:id="9"/>
     </w:p>
     <w:p>
@@ -19836,62 +19718,7 @@
         <w:t>4.1.3.6 Software delivery process</w:t>
       </w:r>
     </w:p>
-    <w:p>
-      <w:pPr>
-        <w:pStyle w:val="H2"/>
-        <w:rPr>
-          <w:rFonts w:ascii="Times New Roman" w:hAnsi="Times New Roman" w:cs="Times New Roman"/>
-        </w:rPr>
-      </w:pPr>
-      <w:bookmarkStart w:id="18" w:name="_Toc425296805"/>
-      <w:r>
-        <w:rPr>
-          <w:rFonts w:ascii="Times New Roman" w:hAnsi="Times New Roman" w:cs="Times New Roman"/>
-        </w:rPr>
-        <w:lastRenderedPageBreak/>
-        <w:t xml:space="preserve">4.2 </w:t>
-      </w:r>
-      <w:bookmarkEnd w:id="14"/>
-      <w:r>
-        <w:rPr>
-          <w:rFonts w:ascii="Times New Roman" w:hAnsi="Times New Roman" w:cs="Times New Roman"/>
-        </w:rPr>
-        <w:t>Reviews/Responsibility</w:t>
-      </w:r>
-      <w:bookmarkEnd w:id="18"/>
-    </w:p>
-    <w:p>
-      <w:pPr>
-        <w:pStyle w:val="H3"/>
-        <w:rPr>
-          <w:rFonts w:ascii="Times New Roman" w:hAnsi="Times New Roman" w:cs="Times New Roman"/>
-        </w:rPr>
-      </w:pPr>
-      <w:bookmarkStart w:id="19" w:name="_Toc425296806"/>
-      <w:r>
-        <w:rPr>
-          <w:rFonts w:ascii="Times New Roman" w:hAnsi="Times New Roman" w:cs="Times New Roman"/>
-        </w:rPr>
-        <w:t>4.3 Testing</w:t>
-      </w:r>
-      <w:bookmarkEnd w:id="19"/>
-    </w:p>
-    <w:p>
-      <w:pPr>
-        <w:pStyle w:val="H3"/>
-        <w:rPr>
-          <w:rFonts w:ascii="Times New Roman" w:hAnsi="Times New Roman" w:cs="Times New Roman"/>
-        </w:rPr>
-      </w:pPr>
-      <w:bookmarkStart w:id="20" w:name="_Toc425296807"/>
-      <w:r>
-        <w:rPr>
-          <w:rFonts w:ascii="Times New Roman" w:hAnsi="Times New Roman" w:cs="Times New Roman"/>
-        </w:rPr>
-        <w:t>4.4 Quality Factors</w:t>
-      </w:r>
-      <w:bookmarkEnd w:id="20"/>
-    </w:p>
+    <w:bookmarkEnd w:id="14"/>
     <w:p>
       <w:pPr>
         <w:contextualSpacing/>
@@ -19903,34 +19730,6 @@
           <w:szCs w:val="24"/>
         </w:rPr>
       </w:pPr>
-      <w:r>
-        <w:rPr>
-          <w:rFonts w:ascii="Times New Roman" w:hAnsi="Times New Roman" w:cs="Times New Roman"/>
-          <w:color w:val="000000" w:themeColor="text1"/>
-          <w:sz w:val="24"/>
-          <w:szCs w:val="24"/>
-        </w:rPr>
-        <w:tab/>
-      </w:r>
-      <w:r>
-        <w:rPr>
-          <w:rFonts w:ascii="Times New Roman" w:hAnsi="Times New Roman" w:cs="Times New Roman"/>
-          <w:color w:val="000000" w:themeColor="text1"/>
-          <w:sz w:val="24"/>
-          <w:szCs w:val="24"/>
-        </w:rPr>
-        <w:tab/>
-      </w:r>
-      <w:r>
-        <w:rPr>
-          <w:rFonts w:ascii="Times New Roman" w:hAnsi="Times New Roman" w:cs="Times New Roman"/>
-          <w:color w:val="000000" w:themeColor="text1"/>
-          <w:sz w:val="40"/>
-          <w:szCs w:val="40"/>
-          <w:highlight w:val="yellow"/>
-        </w:rPr>
-        <w:t>URS</w:t>
-      </w:r>
     </w:p>
     <w:p>
       <w:pPr>
@@ -19958,6 +19757,34 @@
     </w:p>
     <w:p>
       <w:pPr>
+        <w:pStyle w:val="H1"/>
+        <w:rPr>
+          <w:rFonts w:ascii="Times New Roman" w:hAnsi="Times New Roman" w:cs="Times New Roman"/>
+          <w:color w:val="000000" w:themeColor="text1"/>
+        </w:rPr>
+      </w:pPr>
+      <w:bookmarkStart w:id="18" w:name="_Toc421532517"/>
+      <w:bookmarkStart w:id="19" w:name="_Toc425296808"/>
+      <w:r>
+        <w:rPr>
+          <w:rFonts w:ascii="Times New Roman" w:hAnsi="Times New Roman" w:cs="Times New Roman"/>
+          <w:color w:val="000000" w:themeColor="text1"/>
+        </w:rPr>
+        <w:lastRenderedPageBreak/>
+        <w:t xml:space="preserve">Chapter Five | </w:t>
+      </w:r>
+      <w:bookmarkEnd w:id="18"/>
+      <w:r>
+        <w:rPr>
+          <w:rFonts w:ascii="Times New Roman" w:hAnsi="Times New Roman" w:cs="Times New Roman"/>
+          <w:color w:val="000000" w:themeColor="text1"/>
+        </w:rPr>
+        <w:t>Schedule and Milestones</w:t>
+      </w:r>
+      <w:bookmarkEnd w:id="19"/>
+    </w:p>
+    <w:p>
+      <w:pPr>
         <w:contextualSpacing/>
         <w:jc w:val="both"/>
         <w:rPr>
@@ -19970,45 +19797,6 @@
     </w:p>
     <w:p>
       <w:pPr>
-        <w:pStyle w:val="H1"/>
-        <w:rPr>
-          <w:rFonts w:ascii="Times New Roman" w:hAnsi="Times New Roman" w:cs="Times New Roman"/>
-          <w:color w:val="000000" w:themeColor="text1"/>
-        </w:rPr>
-      </w:pPr>
-      <w:bookmarkStart w:id="21" w:name="_Toc421532517"/>
-      <w:bookmarkStart w:id="22" w:name="_Toc425296808"/>
-      <w:r>
-        <w:rPr>
-          <w:rFonts w:ascii="Times New Roman" w:hAnsi="Times New Roman" w:cs="Times New Roman"/>
-          <w:color w:val="000000" w:themeColor="text1"/>
-        </w:rPr>
-        <w:t xml:space="preserve">Chapter Five | </w:t>
-      </w:r>
-      <w:bookmarkEnd w:id="21"/>
-      <w:r>
-        <w:rPr>
-          <w:rFonts w:ascii="Times New Roman" w:hAnsi="Times New Roman" w:cs="Times New Roman"/>
-          <w:color w:val="000000" w:themeColor="text1"/>
-        </w:rPr>
-        <w:t>Schedule and Milestones</w:t>
-      </w:r>
-      <w:bookmarkEnd w:id="22"/>
-    </w:p>
-    <w:p>
-      <w:pPr>
-        <w:contextualSpacing/>
-        <w:jc w:val="both"/>
-        <w:rPr>
-          <w:rFonts w:ascii="Times New Roman" w:hAnsi="Times New Roman" w:cs="Times New Roman"/>
-          <w:color w:val="000000" w:themeColor="text1"/>
-          <w:sz w:val="24"/>
-          <w:szCs w:val="24"/>
-        </w:rPr>
-      </w:pPr>
-    </w:p>
-    <w:p>
-      <w:pPr>
         <w:pStyle w:val="Style1"/>
         <w:rPr>
           <w:color w:val="000000" w:themeColor="text1"/>
@@ -20021,7 +19809,7 @@
         </w:rPr>
         <w:t>4</w:t>
       </w:r>
-      <w:bookmarkStart w:id="23" w:name="_Toc421532516"/>
+      <w:bookmarkStart w:id="20" w:name="_Toc421532516"/>
       <w:r>
         <w:rPr>
           <w:color w:val="000000" w:themeColor="text1"/>
@@ -20034,7 +19822,7 @@
         </w:rPr>
         <w:t xml:space="preserve"> Schedule and Milestones</w:t>
       </w:r>
-      <w:bookmarkEnd w:id="23"/>
+      <w:bookmarkEnd w:id="20"/>
     </w:p>
     <w:p>
       <w:pPr>
@@ -20782,6 +20570,7 @@
         <w:rPr>
           <w:color w:val="000000" w:themeColor="text1"/>
         </w:rPr>
+        <w:lastRenderedPageBreak/>
         <w:t>4.2</w:t>
       </w:r>
       <w:r>
@@ -21490,6 +21279,7 @@
           <w:noProof/>
           <w:color w:val="000000" w:themeColor="text1"/>
         </w:rPr>
+        <w:lastRenderedPageBreak/>
         <w:drawing>
           <wp:anchor distT="0" distB="0" distL="114300" distR="114300" simplePos="0" relativeHeight="251703808" behindDoc="1" locked="0" layoutInCell="1" allowOverlap="1">
             <wp:simplePos x="0" y="0"/>
@@ -22216,6 +22006,7 @@
           <w:noProof/>
           <w:color w:val="000000" w:themeColor="text1"/>
         </w:rPr>
+        <w:lastRenderedPageBreak/>
         <w:drawing>
           <wp:anchor distT="0" distB="0" distL="114300" distR="114300" simplePos="0" relativeHeight="251871744" behindDoc="1" locked="0" layoutInCell="1" allowOverlap="1">
             <wp:simplePos x="0" y="0"/>
@@ -22935,6 +22726,7 @@
           <w:noProof/>
           <w:color w:val="000000" w:themeColor="text1"/>
         </w:rPr>
+        <w:lastRenderedPageBreak/>
         <w:drawing>
           <wp:anchor distT="0" distB="0" distL="114300" distR="114300" simplePos="0" relativeHeight="251876864" behindDoc="1" locked="0" layoutInCell="1" allowOverlap="1">
             <wp:simplePos x="0" y="0"/>
@@ -23634,6 +23426,7 @@
           <w:noProof/>
           <w:color w:val="000000" w:themeColor="text1"/>
         </w:rPr>
+        <w:lastRenderedPageBreak/>
         <w:drawing>
           <wp:anchor distT="0" distB="0" distL="114300" distR="114300" simplePos="0" relativeHeight="251875840" behindDoc="1" locked="0" layoutInCell="1" allowOverlap="1">
             <wp:simplePos x="0" y="0"/>
@@ -24333,6 +24126,7 @@
           <w:noProof/>
           <w:color w:val="000000" w:themeColor="text1"/>
         </w:rPr>
+        <w:lastRenderedPageBreak/>
         <w:drawing>
           <wp:anchor distT="0" distB="0" distL="114300" distR="114300" simplePos="0" relativeHeight="251704832" behindDoc="1" locked="0" layoutInCell="1" allowOverlap="1">
             <wp:simplePos x="0" y="0"/>
@@ -24987,15 +24781,16 @@
           <w:color w:val="000000" w:themeColor="text1"/>
         </w:rPr>
       </w:pPr>
-      <w:bookmarkStart w:id="24" w:name="_Toc425296809"/>
-      <w:r>
-        <w:rPr>
-          <w:rFonts w:ascii="Times New Roman" w:hAnsi="Times New Roman" w:cs="Times New Roman"/>
-          <w:color w:val="000000" w:themeColor="text1"/>
-        </w:rPr>
+      <w:bookmarkStart w:id="21" w:name="_Toc425296809"/>
+      <w:r>
+        <w:rPr>
+          <w:rFonts w:ascii="Times New Roman" w:hAnsi="Times New Roman" w:cs="Times New Roman"/>
+          <w:color w:val="000000" w:themeColor="text1"/>
+        </w:rPr>
+        <w:lastRenderedPageBreak/>
         <w:t>Chapter Six | Software Configuration Management</w:t>
       </w:r>
-      <w:bookmarkEnd w:id="24"/>
+      <w:bookmarkEnd w:id="21"/>
     </w:p>
     <w:p>
       <w:pPr>
@@ -25004,14 +24799,14 @@
           <w:rFonts w:ascii="Times New Roman" w:hAnsi="Times New Roman" w:cs="Times New Roman"/>
         </w:rPr>
       </w:pPr>
-      <w:bookmarkStart w:id="25" w:name="_Toc425296810"/>
+      <w:bookmarkStart w:id="22" w:name="_Toc425296810"/>
       <w:r>
         <w:rPr>
           <w:rFonts w:ascii="Times New Roman" w:hAnsi="Times New Roman" w:cs="Times New Roman"/>
         </w:rPr>
         <w:t>6.1 Software Configuration Management</w:t>
       </w:r>
-      <w:bookmarkEnd w:id="25"/>
+      <w:bookmarkEnd w:id="22"/>
     </w:p>
     <w:p>
       <w:pPr>
@@ -25044,14 +24839,14 @@
           <w:rFonts w:ascii="Times New Roman" w:hAnsi="Times New Roman" w:cs="Times New Roman"/>
         </w:rPr>
       </w:pPr>
-      <w:bookmarkStart w:id="26" w:name="_Toc425296811"/>
+      <w:bookmarkStart w:id="23" w:name="_Toc425296811"/>
       <w:r>
         <w:rPr>
           <w:rFonts w:ascii="Times New Roman" w:hAnsi="Times New Roman" w:cs="Times New Roman"/>
         </w:rPr>
         <w:t>6.2 Filename Format</w:t>
       </w:r>
-      <w:bookmarkEnd w:id="26"/>
+      <w:bookmarkEnd w:id="23"/>
     </w:p>
     <w:p>
       <w:pPr>
@@ -25060,14 +24855,14 @@
           <w:rFonts w:ascii="Times New Roman" w:hAnsi="Times New Roman" w:cs="Times New Roman"/>
         </w:rPr>
       </w:pPr>
-      <w:bookmarkStart w:id="27" w:name="_Toc425296812"/>
+      <w:bookmarkStart w:id="24" w:name="_Toc425296812"/>
       <w:r>
         <w:rPr>
           <w:rFonts w:ascii="Times New Roman" w:hAnsi="Times New Roman" w:cs="Times New Roman"/>
         </w:rPr>
         <w:t>6.3 Change Management</w:t>
       </w:r>
-      <w:bookmarkEnd w:id="27"/>
+      <w:bookmarkEnd w:id="24"/>
     </w:p>
     <w:p>
       <w:pPr>
@@ -25345,15 +25140,16 @@
           <w:color w:val="000000" w:themeColor="text1"/>
         </w:rPr>
       </w:pPr>
-      <w:bookmarkStart w:id="28" w:name="_Toc425296813"/>
-      <w:r>
-        <w:rPr>
-          <w:rFonts w:ascii="Times New Roman" w:hAnsi="Times New Roman" w:cs="Times New Roman"/>
-          <w:color w:val="000000" w:themeColor="text1"/>
-        </w:rPr>
+      <w:bookmarkStart w:id="25" w:name="_Toc425296813"/>
+      <w:r>
+        <w:rPr>
+          <w:rFonts w:ascii="Times New Roman" w:hAnsi="Times New Roman" w:cs="Times New Roman"/>
+          <w:color w:val="000000" w:themeColor="text1"/>
+        </w:rPr>
+        <w:lastRenderedPageBreak/>
         <w:t>Chapter Seven | Estimated Effort and Cost</w:t>
       </w:r>
-      <w:bookmarkEnd w:id="28"/>
+      <w:bookmarkEnd w:id="25"/>
     </w:p>
     <w:p>
       <w:pPr>
@@ -25394,7 +25190,7 @@
           <w:color w:val="000000" w:themeColor="text1"/>
         </w:rPr>
       </w:pPr>
-      <w:bookmarkStart w:id="29" w:name="_Toc425296814"/>
+      <w:bookmarkStart w:id="26" w:name="_Toc425296814"/>
       <w:r>
         <w:rPr>
           <w:rFonts w:ascii="Times New Roman" w:hAnsi="Times New Roman" w:cs="Times New Roman"/>
@@ -25402,7 +25198,7 @@
         </w:rPr>
         <w:t>Chapter Eight | Risk Management</w:t>
       </w:r>
-      <w:bookmarkEnd w:id="29"/>
+      <w:bookmarkEnd w:id="26"/>
     </w:p>
     <w:p>
       <w:pPr>
@@ -25411,14 +25207,14 @@
           <w:rFonts w:ascii="Times New Roman" w:hAnsi="Times New Roman" w:cs="Times New Roman"/>
         </w:rPr>
       </w:pPr>
-      <w:bookmarkStart w:id="30" w:name="_Toc425296815"/>
+      <w:bookmarkStart w:id="27" w:name="_Toc425296815"/>
       <w:r>
         <w:rPr>
           <w:rFonts w:ascii="Times New Roman" w:hAnsi="Times New Roman" w:cs="Times New Roman"/>
         </w:rPr>
         <w:t>8.1 Risk Management Process</w:t>
       </w:r>
-      <w:bookmarkEnd w:id="30"/>
+      <w:bookmarkEnd w:id="27"/>
     </w:p>
     <w:p>
       <w:pPr>
@@ -25833,111 +25629,111 @@
           <w:sz w:val="24"/>
           <w:szCs w:val="24"/>
         </w:rPr>
+        <w:t xml:space="preserve">  </w:t>
+      </w:r>
+      <w:r>
+        <w:rPr>
+          <w:rFonts w:ascii="Times New Roman" w:hAnsi="Times New Roman" w:cs="Times New Roman"/>
+          <w:sz w:val="24"/>
+          <w:szCs w:val="24"/>
+        </w:rPr>
+        <w:tab/>
+      </w:r>
+      <w:r>
+        <w:rPr>
+          <w:rFonts w:ascii="Times New Roman" w:hAnsi="Times New Roman" w:cs="Times New Roman"/>
+          <w:sz w:val="24"/>
+          <w:szCs w:val="24"/>
+        </w:rPr>
+        <w:t xml:space="preserve"> </w:t>
+      </w:r>
+      <w:r>
+        <w:rPr>
+          <w:rFonts w:ascii="Times New Roman" w:hAnsi="Times New Roman" w:cs="Times New Roman"/>
+          <w:b/>
+          <w:bCs/>
+          <w:sz w:val="24"/>
+          <w:szCs w:val="24"/>
+        </w:rPr>
+        <w:t>d</w:t>
+      </w:r>
+      <w:r>
+        <w:rPr>
+          <w:rFonts w:ascii="Times New Roman" w:hAnsi="Times New Roman" w:cs="Times New Roman"/>
+          <w:sz w:val="24"/>
+          <w:szCs w:val="24"/>
+        </w:rPr>
+        <w:t>. Transfer the risk</w:t>
+      </w:r>
+    </w:p>
+    <w:p>
+      <w:pPr>
+        <w:rPr>
+          <w:rFonts w:ascii="Times New Roman" w:hAnsi="Times New Roman" w:cs="Times New Roman"/>
+          <w:sz w:val="24"/>
+          <w:szCs w:val="24"/>
+        </w:rPr>
+      </w:pPr>
+      <w:r>
+        <w:rPr>
+          <w:rFonts w:ascii="Times New Roman" w:hAnsi="Times New Roman" w:cs="Times New Roman"/>
+          <w:sz w:val="24"/>
+          <w:szCs w:val="24"/>
+        </w:rPr>
+        <w:t xml:space="preserve">  </w:t>
+      </w:r>
+      <w:r>
+        <w:rPr>
+          <w:rFonts w:ascii="Times New Roman" w:hAnsi="Times New Roman" w:cs="Times New Roman"/>
+          <w:sz w:val="24"/>
+          <w:szCs w:val="24"/>
+        </w:rPr>
+        <w:tab/>
+      </w:r>
+      <w:r>
+        <w:rPr>
+          <w:rFonts w:ascii="Times New Roman" w:hAnsi="Times New Roman" w:cs="Times New Roman"/>
+          <w:sz w:val="24"/>
+          <w:szCs w:val="24"/>
+        </w:rPr>
+        <w:t xml:space="preserve"> </w:t>
+      </w:r>
+      <w:r>
+        <w:rPr>
+          <w:rFonts w:ascii="Times New Roman" w:hAnsi="Times New Roman" w:cs="Times New Roman"/>
+          <w:b/>
+          <w:bCs/>
+          <w:sz w:val="24"/>
+          <w:szCs w:val="24"/>
+        </w:rPr>
+        <w:t>e</w:t>
+      </w:r>
+      <w:r>
+        <w:rPr>
+          <w:rFonts w:ascii="Times New Roman" w:hAnsi="Times New Roman" w:cs="Times New Roman"/>
+          <w:sz w:val="24"/>
+          <w:szCs w:val="24"/>
+        </w:rPr>
+        <w:t>. Mitigate the risk</w:t>
+      </w:r>
+    </w:p>
+    <w:p/>
+    <w:p>
+      <w:pPr>
+        <w:pStyle w:val="H2"/>
+        <w:rPr>
+          <w:rFonts w:ascii="Times New Roman" w:hAnsi="Times New Roman" w:cs="Times New Roman"/>
+        </w:rPr>
+      </w:pPr>
+      <w:bookmarkStart w:id="28" w:name="_Toc425296816"/>
+      <w:r>
+        <w:rPr>
+          <w:rFonts w:ascii="Times New Roman" w:hAnsi="Times New Roman" w:cs="Times New Roman"/>
+        </w:rPr>
         <w:lastRenderedPageBreak/>
-        <w:t xml:space="preserve">  </w:t>
-      </w:r>
-      <w:r>
-        <w:rPr>
-          <w:rFonts w:ascii="Times New Roman" w:hAnsi="Times New Roman" w:cs="Times New Roman"/>
-          <w:sz w:val="24"/>
-          <w:szCs w:val="24"/>
-        </w:rPr>
-        <w:tab/>
-      </w:r>
-      <w:r>
-        <w:rPr>
-          <w:rFonts w:ascii="Times New Roman" w:hAnsi="Times New Roman" w:cs="Times New Roman"/>
-          <w:sz w:val="24"/>
-          <w:szCs w:val="24"/>
-        </w:rPr>
-        <w:t xml:space="preserve"> </w:t>
-      </w:r>
-      <w:r>
-        <w:rPr>
-          <w:rFonts w:ascii="Times New Roman" w:hAnsi="Times New Roman" w:cs="Times New Roman"/>
-          <w:b/>
-          <w:bCs/>
-          <w:sz w:val="24"/>
-          <w:szCs w:val="24"/>
-        </w:rPr>
-        <w:t>d</w:t>
-      </w:r>
-      <w:r>
-        <w:rPr>
-          <w:rFonts w:ascii="Times New Roman" w:hAnsi="Times New Roman" w:cs="Times New Roman"/>
-          <w:sz w:val="24"/>
-          <w:szCs w:val="24"/>
-        </w:rPr>
-        <w:t>. Transfer the risk</w:t>
-      </w:r>
-    </w:p>
-    <w:p>
-      <w:pPr>
-        <w:rPr>
-          <w:rFonts w:ascii="Times New Roman" w:hAnsi="Times New Roman" w:cs="Times New Roman"/>
-          <w:sz w:val="24"/>
-          <w:szCs w:val="24"/>
-        </w:rPr>
-      </w:pPr>
-      <w:r>
-        <w:rPr>
-          <w:rFonts w:ascii="Times New Roman" w:hAnsi="Times New Roman" w:cs="Times New Roman"/>
-          <w:sz w:val="24"/>
-          <w:szCs w:val="24"/>
-        </w:rPr>
-        <w:t xml:space="preserve">  </w:t>
-      </w:r>
-      <w:r>
-        <w:rPr>
-          <w:rFonts w:ascii="Times New Roman" w:hAnsi="Times New Roman" w:cs="Times New Roman"/>
-          <w:sz w:val="24"/>
-          <w:szCs w:val="24"/>
-        </w:rPr>
-        <w:tab/>
-      </w:r>
-      <w:r>
-        <w:rPr>
-          <w:rFonts w:ascii="Times New Roman" w:hAnsi="Times New Roman" w:cs="Times New Roman"/>
-          <w:sz w:val="24"/>
-          <w:szCs w:val="24"/>
-        </w:rPr>
-        <w:t xml:space="preserve"> </w:t>
-      </w:r>
-      <w:r>
-        <w:rPr>
-          <w:rFonts w:ascii="Times New Roman" w:hAnsi="Times New Roman" w:cs="Times New Roman"/>
-          <w:b/>
-          <w:bCs/>
-          <w:sz w:val="24"/>
-          <w:szCs w:val="24"/>
-        </w:rPr>
-        <w:t>e</w:t>
-      </w:r>
-      <w:r>
-        <w:rPr>
-          <w:rFonts w:ascii="Times New Roman" w:hAnsi="Times New Roman" w:cs="Times New Roman"/>
-          <w:sz w:val="24"/>
-          <w:szCs w:val="24"/>
-        </w:rPr>
-        <w:t>. Mitigate the risk</w:t>
-      </w:r>
-    </w:p>
-    <w:p/>
-    <w:p>
-      <w:pPr>
-        <w:pStyle w:val="H2"/>
-        <w:rPr>
-          <w:rFonts w:ascii="Times New Roman" w:hAnsi="Times New Roman" w:cs="Times New Roman"/>
-        </w:rPr>
-      </w:pPr>
-      <w:bookmarkStart w:id="31" w:name="_Toc425296816"/>
-      <w:r>
-        <w:rPr>
-          <w:rFonts w:ascii="Times New Roman" w:hAnsi="Times New Roman" w:cs="Times New Roman"/>
-        </w:rPr>
         <w:t>8.2 Risk Identification and Solutions</w:t>
       </w:r>
-      <w:bookmarkEnd w:id="31"/>
+      <w:bookmarkEnd w:id="28"/>
     </w:p>
     <w:p>
       <w:pPr>
@@ -26953,39 +26749,39 @@
               <w:rPr>
                 <w:rFonts w:ascii="Times New Roman" w:hAnsi="Times New Roman" w:cs="Times New Roman"/>
               </w:rPr>
-              <w:t xml:space="preserve"> find/create certain functions, developers </w:t>
+              <w:t xml:space="preserve"> find/create certain functions, developers take</w:t>
+            </w:r>
+            <w:r>
+              <w:rPr>
+                <w:rFonts w:ascii="Times New Roman" w:hAnsi="Times New Roman" w:cs="Times New Roman"/>
+              </w:rPr>
+              <w:t xml:space="preserve"> a</w:t>
+            </w:r>
+            <w:r>
+              <w:rPr>
+                <w:rFonts w:ascii="Times New Roman" w:hAnsi="Times New Roman" w:cs="Times New Roman"/>
+              </w:rPr>
+              <w:t xml:space="preserve"> </w:t>
+            </w:r>
+            <w:r>
+              <w:rPr>
+                <w:rFonts w:ascii="Times New Roman" w:hAnsi="Times New Roman" w:cs="Times New Roman"/>
+                <w:noProof/>
+              </w:rPr>
+              <w:t>longer</w:t>
+            </w:r>
+            <w:r>
+              <w:rPr>
+                <w:rFonts w:ascii="Times New Roman" w:hAnsi="Times New Roman" w:cs="Times New Roman"/>
+              </w:rPr>
+              <w:t xml:space="preserve"> time since they need to gather </w:t>
             </w:r>
             <w:r>
               <w:rPr>
                 <w:rFonts w:ascii="Times New Roman" w:hAnsi="Times New Roman" w:cs="Times New Roman"/>
               </w:rPr>
               <w:lastRenderedPageBreak/>
-              <w:t>take</w:t>
-            </w:r>
-            <w:r>
-              <w:rPr>
-                <w:rFonts w:ascii="Times New Roman" w:hAnsi="Times New Roman" w:cs="Times New Roman"/>
-              </w:rPr>
-              <w:t xml:space="preserve"> a</w:t>
-            </w:r>
-            <w:r>
-              <w:rPr>
-                <w:rFonts w:ascii="Times New Roman" w:hAnsi="Times New Roman" w:cs="Times New Roman"/>
-              </w:rPr>
-              <w:t xml:space="preserve"> </w:t>
-            </w:r>
-            <w:r>
-              <w:rPr>
-                <w:rFonts w:ascii="Times New Roman" w:hAnsi="Times New Roman" w:cs="Times New Roman"/>
-                <w:noProof/>
-              </w:rPr>
-              <w:t>longer</w:t>
-            </w:r>
-            <w:r>
-              <w:rPr>
-                <w:rFonts w:ascii="Times New Roman" w:hAnsi="Times New Roman" w:cs="Times New Roman"/>
-              </w:rPr>
-              <w:t xml:space="preserve"> time since they need to gather knowledge first.</w:t>
+              <w:t>knowledge first.</w:t>
             </w:r>
           </w:p>
         </w:tc>
@@ -27840,14 +27636,7 @@
               <w:rPr>
                 <w:rFonts w:ascii="Times New Roman" w:hAnsi="Times New Roman" w:cs="Times New Roman"/>
               </w:rPr>
-              <w:t xml:space="preserve">· Before developing each function, understand the needs as much as possible. · Meet and discuss with </w:t>
-            </w:r>
-            <w:r>
-              <w:rPr>
-                <w:rFonts w:ascii="Times New Roman" w:hAnsi="Times New Roman" w:cs="Times New Roman"/>
-              </w:rPr>
-              <w:lastRenderedPageBreak/>
-              <w:t>other stakeholders.</w:t>
+              <w:t>· Before developing each function, understand the needs as much as possible. · Meet and discuss with other stakeholders.</w:t>
             </w:r>
           </w:p>
         </w:tc>
@@ -28085,7 +27874,7 @@
           <w:color w:val="000000" w:themeColor="text1"/>
         </w:rPr>
       </w:pPr>
-      <w:bookmarkStart w:id="32" w:name="_Toc425296817"/>
+      <w:bookmarkStart w:id="29" w:name="_Toc425296817"/>
       <w:r>
         <w:rPr>
           <w:rFonts w:ascii="Times New Roman" w:hAnsi="Times New Roman" w:cs="Times New Roman"/>
@@ -28093,7 +27882,7 @@
         </w:rPr>
         <w:t>Chapter Nine | Reference</w:t>
       </w:r>
-      <w:bookmarkEnd w:id="32"/>
+      <w:bookmarkEnd w:id="29"/>
     </w:p>
     <w:p>
       <w:pPr>
@@ -28339,7 +28128,7 @@
               <w:sz w:val="20"/>
               <w:szCs w:val="20"/>
             </w:rPr>
-            <w:t>10</w:t>
+            <w:t>17</w:t>
           </w:r>
           <w:r>
             <w:rPr>
@@ -30779,7 +30568,7 @@
 </file>
 
 <file path=customXml/itemProps1.xml><?xml version="1.0" encoding="utf-8"?>
-<ds:datastoreItem xmlns:ds="http://schemas.openxmlformats.org/officeDocument/2006/customXml" ds:itemID="{2BDD9E00-5A2C-4FB3-8A8A-C13DD5623BA2}">
+<ds:datastoreItem xmlns:ds="http://schemas.openxmlformats.org/officeDocument/2006/customXml" ds:itemID="{EDDF2F19-E39D-4C89-9781-A5BC2F19CBD2}">
   <ds:schemaRefs>
     <ds:schemaRef ds:uri="http://schemas.openxmlformats.org/officeDocument/2006/bibliography"/>
   </ds:schemaRefs>
